--- a/paper/Time Series Forecasting With LSTM Networks for ENSO Case.docx
+++ b/paper/Time Series Forecasting With LSTM Networks for ENSO Case.docx
@@ -23,21 +23,7 @@
         <w:rPr>
           <w:sz w:val="32"/>
         </w:rPr>
-        <w:t xml:space="preserve">Time Series Forecasting </w:t>
-      </w:r>
-      <w:proofErr w:type="gramStart"/>
-      <w:r>
-        <w:rPr>
-          <w:sz w:val="32"/>
-        </w:rPr>
-        <w:t>With</w:t>
-      </w:r>
-      <w:proofErr w:type="gramEnd"/>
-      <w:r>
-        <w:rPr>
-          <w:sz w:val="32"/>
-        </w:rPr>
-        <w:t xml:space="preserve"> LSTM Networks for ENSO Case</w:t>
+        <w:t>Time Series Forecasting With LSTM Networks for ENSO Case</w:t>
       </w:r>
     </w:p>
     <w:p>
@@ -60,24 +46,114 @@
           <w:rFonts w:hint="eastAsia"/>
           <w:lang w:eastAsia="zh-CN"/>
         </w:rPr>
-        <w:t>, and Shi-</w:t>
-      </w:r>
-      <w:proofErr w:type="spellStart"/>
-      <w:r>
-        <w:rPr>
-          <w:rFonts w:hint="eastAsia"/>
-          <w:lang w:eastAsia="zh-CN"/>
-        </w:rPr>
-        <w:t>Jin</w:t>
-      </w:r>
-      <w:proofErr w:type="spellEnd"/>
-      <w:r>
-        <w:rPr>
-          <w:rFonts w:hint="eastAsia"/>
-          <w:lang w:eastAsia="zh-CN"/>
-        </w:rPr>
-        <w:t xml:space="preserve"> Yuan</w:t>
-      </w:r>
+        <w:t>, and Shi</w:t>
+      </w:r>
+      <w:r>
+        <w:rPr>
+          <w:rFonts w:hint="eastAsia"/>
+          <w:lang w:eastAsia="zh-CN"/>
+        </w:rPr>
+        <w:t>j</w:t>
+      </w:r>
+      <w:r>
+        <w:rPr>
+          <w:rFonts w:hint="eastAsia"/>
+          <w:lang w:eastAsia="zh-CN"/>
+        </w:rPr>
+        <w:t>in Yuan</w:t>
+      </w:r>
+    </w:p>
+    <w:p>
+      <w:pPr>
+        <w:pStyle w:val="AffiliationandAddress"/>
+        <w:rPr>
+          <w:rFonts w:hint="eastAsia"/>
+          <w:lang w:eastAsia="zh-CN"/>
+        </w:rPr>
+      </w:pPr>
+      <w:r>
+        <w:rPr>
+          <w:rFonts w:hint="eastAsia"/>
+          <w:lang w:eastAsia="zh-CN"/>
+        </w:rPr>
+        <w:t>School of Software Engineering, Tongji University</w:t>
+      </w:r>
+      <w:r>
+        <w:rPr>
+          <w:rFonts w:hint="eastAsia"/>
+          <w:lang w:eastAsia="zh-CN"/>
+        </w:rPr>
+        <w:t>, Shanghai, China</w:t>
+      </w:r>
+      <w:bookmarkStart w:id="0" w:name="_GoBack"/>
+      <w:bookmarkEnd w:id="0"/>
+    </w:p>
+    <w:p>
+      <w:pPr>
+        <w:pStyle w:val="AffiliationandAddress"/>
+        <w:rPr>
+          <w:rFonts w:hint="eastAsia"/>
+          <w:lang w:eastAsia="zh-CN"/>
+        </w:rPr>
+      </w:pPr>
+      <w:r>
+        <w:rPr>
+          <w:rFonts w:hint="eastAsia"/>
+          <w:lang w:eastAsia="zh-CN"/>
+        </w:rPr>
+        <w:t>{</w:t>
+      </w:r>
+      <w:r>
+        <w:rPr>
+          <w:rFonts w:hint="eastAsia"/>
+          <w:lang w:eastAsia="zh-CN"/>
+        </w:rPr>
+        <w:t>binm</w:t>
+      </w:r>
+      <w:r>
+        <w:rPr>
+          <w:rFonts w:hint="eastAsia"/>
+          <w:lang w:eastAsia="zh-CN"/>
+        </w:rPr>
+        <w:t>u,</w:t>
+      </w:r>
+      <w:r>
+        <w:rPr>
+          <w:rFonts w:hint="eastAsia"/>
+          <w:lang w:eastAsia="zh-CN"/>
+        </w:rPr>
+        <w:t xml:space="preserve"> p</w:t>
+      </w:r>
+      <w:r>
+        <w:rPr>
+          <w:rFonts w:hint="eastAsia"/>
+          <w:lang w:eastAsia="zh-CN"/>
+        </w:rPr>
+        <w:t>engcheng}@tongji.edu.cn</w:t>
+      </w:r>
+      <w:r>
+        <w:rPr>
+          <w:rFonts w:hint="eastAsia"/>
+          <w:lang w:eastAsia="zh-CN"/>
+        </w:rPr>
+        <w:t xml:space="preserve">, </w:t>
+      </w:r>
+      <w:r>
+        <w:rPr>
+          <w:rFonts w:hint="eastAsia"/>
+          <w:lang w:eastAsia="zh-CN"/>
+        </w:rPr>
+        <w:t>yuanshijin2003@163.com</w:t>
+      </w:r>
+    </w:p>
+    <w:p>
+      <w:pPr>
+        <w:pStyle w:val="AffiliationandAddress"/>
+        <w:rPr>
+          <w:rFonts w:hint="eastAsia"/>
+          <w:lang w:eastAsia="zh-CN"/>
+        </w:rPr>
+      </w:pPr>
     </w:p>
     <w:p>
       <w:pPr>
@@ -94,39 +170,6 @@
           <w:titlePg/>
         </w:sectPr>
       </w:pPr>
-      <w:r>
-        <w:rPr>
-          <w:rFonts w:hint="eastAsia"/>
-          <w:lang w:eastAsia="zh-CN"/>
-        </w:rPr>
-        <w:t xml:space="preserve">School of Software Engineering, </w:t>
-      </w:r>
-      <w:proofErr w:type="spellStart"/>
-      <w:r>
-        <w:rPr>
-          <w:rFonts w:hint="eastAsia"/>
-          <w:lang w:eastAsia="zh-CN"/>
-        </w:rPr>
-        <w:t>Tongji</w:t>
-      </w:r>
-      <w:proofErr w:type="spellEnd"/>
-      <w:r>
-        <w:rPr>
-          <w:rFonts w:hint="eastAsia"/>
-          <w:lang w:eastAsia="zh-CN"/>
-        </w:rPr>
-        <w:t xml:space="preserve"> University, Shanghai, China</w:t>
-      </w:r>
-      <w:r>
-        <w:br/>
-      </w:r>
-      <w:r>
-        <w:rPr>
-          <w:rFonts w:hint="eastAsia"/>
-          <w:lang w:eastAsia="zh-CN"/>
-        </w:rPr>
-        <w:t>yuanshijin2003@163.com</w:t>
-      </w:r>
     </w:p>
     <w:p>
       <w:pPr>
@@ -134,7 +177,6 @@
         <w:jc w:val="left"/>
         <w:outlineLvl w:val="0"/>
         <w:rPr>
-          <w:rFonts w:hint="eastAsia"/>
           <w:lang w:eastAsia="zh-CN"/>
         </w:rPr>
       </w:pPr>
@@ -157,7 +199,377 @@
         </w:rPr>
       </w:pPr>
       <w:r>
-        <w:t>This is an example abstract. It goes here in 9 point Times New Roman type. Use of the Abstract Text style is required.</w:t>
+        <w:rPr>
+          <w:rFonts w:hint="eastAsia"/>
+          <w:lang w:eastAsia="zh-CN"/>
+        </w:rPr>
+        <w:t xml:space="preserve">We applied LSTM networks </w:t>
+      </w:r>
+      <w:r>
+        <w:rPr>
+          <w:rFonts w:hint="eastAsia"/>
+          <w:lang w:eastAsia="zh-CN"/>
+        </w:rPr>
+        <w:t xml:space="preserve">to </w:t>
+      </w:r>
+      <w:r>
+        <w:rPr>
+          <w:rFonts w:hint="eastAsia"/>
+          <w:lang w:eastAsia="zh-CN"/>
+        </w:rPr>
+        <w:t>study</w:t>
+      </w:r>
+      <w:r>
+        <w:rPr>
+          <w:rFonts w:hint="eastAsia"/>
+          <w:lang w:eastAsia="zh-CN"/>
+        </w:rPr>
+        <w:t xml:space="preserve"> </w:t>
+      </w:r>
+      <w:r>
+        <w:rPr>
+          <w:rFonts w:hint="eastAsia"/>
+          <w:lang w:eastAsia="zh-CN"/>
+        </w:rPr>
+        <w:t>ENSO</w:t>
+      </w:r>
+      <w:r>
+        <w:rPr>
+          <w:rFonts w:hint="eastAsia"/>
+          <w:lang w:eastAsia="zh-CN"/>
+        </w:rPr>
+        <w:t xml:space="preserve"> case</w:t>
+      </w:r>
+      <w:r>
+        <w:rPr>
+          <w:rFonts w:hint="eastAsia"/>
+          <w:lang w:eastAsia="zh-CN"/>
+        </w:rPr>
+        <w:t xml:space="preserve"> in this paper, </w:t>
+      </w:r>
+      <w:r>
+        <w:rPr>
+          <w:rFonts w:hint="eastAsia"/>
+          <w:lang w:eastAsia="zh-CN"/>
+        </w:rPr>
+        <w:t>which can been</w:t>
+      </w:r>
+      <w:r>
+        <w:rPr>
+          <w:rFonts w:hint="eastAsia"/>
+          <w:lang w:eastAsia="zh-CN"/>
+        </w:rPr>
+        <w:t xml:space="preserve"> </w:t>
+      </w:r>
+      <w:r>
+        <w:rPr>
+          <w:rFonts w:hint="eastAsia"/>
+          <w:lang w:eastAsia="zh-CN"/>
+        </w:rPr>
+        <w:t>viewed as a time series forecasting problem</w:t>
+      </w:r>
+      <w:r>
+        <w:rPr>
+          <w:rFonts w:hint="eastAsia"/>
+          <w:lang w:eastAsia="zh-CN"/>
+        </w:rPr>
+        <w:t xml:space="preserve"> </w:t>
+      </w:r>
+      <w:r>
+        <w:rPr>
+          <w:rFonts w:hint="eastAsia"/>
+          <w:lang w:eastAsia="zh-CN"/>
+        </w:rPr>
+        <w:t>on</w:t>
+      </w:r>
+      <w:r>
+        <w:rPr>
+          <w:rFonts w:hint="eastAsia"/>
+          <w:lang w:eastAsia="zh-CN"/>
+        </w:rPr>
+        <w:t xml:space="preserve"> climate change</w:t>
+      </w:r>
+      <w:r>
+        <w:rPr>
+          <w:rFonts w:hint="eastAsia"/>
+          <w:lang w:eastAsia="zh-CN"/>
+        </w:rPr>
+        <w:t xml:space="preserve"> field</w:t>
+      </w:r>
+      <w:r>
+        <w:rPr>
+          <w:rFonts w:hint="eastAsia"/>
+          <w:lang w:eastAsia="zh-CN"/>
+        </w:rPr>
+        <w:t>.</w:t>
+      </w:r>
+      <w:r>
+        <w:rPr>
+          <w:rFonts w:hint="eastAsia"/>
+          <w:lang w:eastAsia="zh-CN"/>
+        </w:rPr>
+        <w:t xml:space="preserve"> </w:t>
+      </w:r>
+      <w:r>
+        <w:rPr>
+          <w:rFonts w:hint="eastAsia"/>
+          <w:lang w:eastAsia="zh-CN"/>
+        </w:rPr>
+        <w:t>We design</w:t>
+      </w:r>
+      <w:r>
+        <w:rPr>
+          <w:rFonts w:hint="eastAsia"/>
+          <w:lang w:eastAsia="zh-CN"/>
+        </w:rPr>
+        <w:t>ed</w:t>
+      </w:r>
+      <w:r>
+        <w:rPr>
+          <w:rFonts w:hint="eastAsia"/>
+          <w:lang w:eastAsia="zh-CN"/>
+        </w:rPr>
+        <w:t xml:space="preserve"> different experiments</w:t>
+      </w:r>
+      <w:r>
+        <w:rPr>
+          <w:rFonts w:hint="eastAsia"/>
+          <w:lang w:eastAsia="zh-CN"/>
+        </w:rPr>
+        <w:t xml:space="preserve"> to </w:t>
+      </w:r>
+      <w:r>
+        <w:rPr>
+          <w:lang w:eastAsia="zh-CN"/>
+        </w:rPr>
+        <w:t>testify</w:t>
+      </w:r>
+      <w:r>
+        <w:rPr>
+          <w:rFonts w:hint="eastAsia"/>
+          <w:lang w:eastAsia="zh-CN"/>
+        </w:rPr>
+        <w:t xml:space="preserve"> </w:t>
+      </w:r>
+      <w:r>
+        <w:rPr>
+          <w:rFonts w:hint="eastAsia"/>
+          <w:lang w:eastAsia="zh-CN"/>
+        </w:rPr>
+        <w:t xml:space="preserve">the effectiveness of </w:t>
+      </w:r>
+      <w:r>
+        <w:rPr>
+          <w:rFonts w:hint="eastAsia"/>
+          <w:lang w:eastAsia="zh-CN"/>
+        </w:rPr>
+        <w:t>predic</w:t>
+      </w:r>
+      <w:r>
+        <w:rPr>
+          <w:rFonts w:hint="eastAsia"/>
+          <w:lang w:eastAsia="zh-CN"/>
+        </w:rPr>
+        <w:t>tion model</w:t>
+      </w:r>
+      <w:r>
+        <w:rPr>
+          <w:rFonts w:hint="eastAsia"/>
+          <w:lang w:eastAsia="zh-CN"/>
+        </w:rPr>
+        <w:t>s</w:t>
+      </w:r>
+      <w:r>
+        <w:rPr>
+          <w:rFonts w:hint="eastAsia"/>
+          <w:lang w:eastAsia="zh-CN"/>
+        </w:rPr>
+        <w:t xml:space="preserve"> with different time series steps</w:t>
+      </w:r>
+      <w:r>
+        <w:rPr>
+          <w:rFonts w:hint="eastAsia"/>
+          <w:lang w:eastAsia="zh-CN"/>
+        </w:rPr>
+        <w:t>.</w:t>
+      </w:r>
+      <w:r>
+        <w:rPr>
+          <w:rFonts w:hint="eastAsia"/>
+          <w:lang w:eastAsia="zh-CN"/>
+        </w:rPr>
+        <w:t xml:space="preserve"> the result showed</w:t>
+      </w:r>
+      <w:r>
+        <w:rPr>
+          <w:rFonts w:hint="eastAsia"/>
+          <w:lang w:eastAsia="zh-CN"/>
+        </w:rPr>
+        <w:t xml:space="preserve"> that the LSTM networks</w:t>
+      </w:r>
+      <w:r>
+        <w:rPr>
+          <w:rFonts w:hint="eastAsia"/>
+          <w:lang w:eastAsia="zh-CN"/>
+        </w:rPr>
+        <w:t xml:space="preserve"> have the ability to </w:t>
+      </w:r>
+      <w:r>
+        <w:rPr>
+          <w:rFonts w:hint="eastAsia"/>
+          <w:lang w:eastAsia="zh-CN"/>
+        </w:rPr>
+        <w:t>capture the long dependencies between the SST data,</w:t>
+      </w:r>
+      <w:r>
+        <w:rPr>
+          <w:rFonts w:hint="eastAsia"/>
+          <w:lang w:eastAsia="zh-CN"/>
+        </w:rPr>
+        <w:t xml:space="preserve"> then </w:t>
+      </w:r>
+      <w:r>
+        <w:rPr>
+          <w:rFonts w:hint="eastAsia"/>
+          <w:lang w:eastAsia="zh-CN"/>
+        </w:rPr>
+        <w:t xml:space="preserve">forecast the </w:t>
+      </w:r>
+      <w:r>
+        <w:rPr>
+          <w:rFonts w:hint="eastAsia"/>
+          <w:lang w:eastAsia="zh-CN"/>
+        </w:rPr>
+        <w:t xml:space="preserve">ENSO </w:t>
+      </w:r>
+      <w:r>
+        <w:rPr>
+          <w:lang w:eastAsia="zh-CN"/>
+        </w:rPr>
+        <w:t>phenomenon</w:t>
+      </w:r>
+      <w:r>
+        <w:rPr>
+          <w:rFonts w:hint="eastAsia"/>
+          <w:lang w:eastAsia="zh-CN"/>
+        </w:rPr>
+        <w:t xml:space="preserve"> </w:t>
+      </w:r>
+      <w:r>
+        <w:rPr>
+          <w:rFonts w:hint="eastAsia"/>
+          <w:lang w:eastAsia="zh-CN"/>
+        </w:rPr>
+        <w:t xml:space="preserve">of 15~16 </w:t>
+      </w:r>
+      <w:r>
+        <w:rPr>
+          <w:rFonts w:hint="eastAsia"/>
+          <w:lang w:eastAsia="zh-CN"/>
+        </w:rPr>
+        <w:t xml:space="preserve">successfully, </w:t>
+      </w:r>
+      <w:r>
+        <w:rPr>
+          <w:rFonts w:hint="eastAsia"/>
+          <w:lang w:eastAsia="zh-CN"/>
+        </w:rPr>
+        <w:t>which</w:t>
+      </w:r>
+      <w:r>
+        <w:rPr>
+          <w:rFonts w:hint="eastAsia"/>
+          <w:lang w:eastAsia="zh-CN"/>
+        </w:rPr>
+        <w:t xml:space="preserve"> show great </w:t>
+      </w:r>
+      <w:r>
+        <w:rPr>
+          <w:rFonts w:hint="eastAsia"/>
+          <w:lang w:eastAsia="zh-CN"/>
+        </w:rPr>
+        <w:t xml:space="preserve">potential </w:t>
+      </w:r>
+      <w:r>
+        <w:rPr>
+          <w:lang w:eastAsia="zh-CN"/>
+        </w:rPr>
+        <w:t>as the</w:t>
+      </w:r>
+      <w:r>
+        <w:rPr>
+          <w:rFonts w:hint="eastAsia"/>
+          <w:lang w:eastAsia="zh-CN"/>
+        </w:rPr>
+        <w:t xml:space="preserve"> </w:t>
+      </w:r>
+      <w:r>
+        <w:rPr>
+          <w:lang w:eastAsia="zh-CN"/>
+        </w:rPr>
+        <w:t>supplement</w:t>
+      </w:r>
+      <w:r>
+        <w:rPr>
+          <w:rFonts w:hint="eastAsia"/>
+          <w:lang w:eastAsia="zh-CN"/>
+        </w:rPr>
+        <w:t xml:space="preserve"> with</w:t>
+      </w:r>
+      <w:r>
+        <w:rPr>
+          <w:rFonts w:hint="eastAsia"/>
+          <w:lang w:eastAsia="zh-CN"/>
+        </w:rPr>
+        <w:t xml:space="preserve"> the </w:t>
+      </w:r>
+      <w:r>
+        <w:rPr>
+          <w:lang w:eastAsia="zh-CN"/>
+        </w:rPr>
+        <w:t>conventional</w:t>
+      </w:r>
+      <w:r>
+        <w:rPr>
+          <w:rFonts w:hint="eastAsia"/>
+          <w:lang w:eastAsia="zh-CN"/>
+        </w:rPr>
+        <w:t xml:space="preserve"> </w:t>
+      </w:r>
+      <w:r>
+        <w:rPr>
+          <w:rFonts w:hint="eastAsia"/>
+          <w:lang w:eastAsia="zh-CN"/>
+        </w:rPr>
+        <w:t>prediction model</w:t>
+      </w:r>
+      <w:r>
+        <w:rPr>
+          <w:rFonts w:hint="eastAsia"/>
+          <w:lang w:eastAsia="zh-CN"/>
+        </w:rPr>
+        <w:t>s</w:t>
+      </w:r>
+      <w:r>
+        <w:rPr>
+          <w:rFonts w:hint="eastAsia"/>
+          <w:lang w:eastAsia="zh-CN"/>
+        </w:rPr>
+        <w:t>, especially with</w:t>
+      </w:r>
+      <w:r>
+        <w:rPr>
+          <w:rFonts w:hint="eastAsia"/>
+          <w:lang w:eastAsia="zh-CN"/>
+        </w:rPr>
+        <w:t xml:space="preserve"> longer multiple steps forecast ahead</w:t>
+      </w:r>
+      <w:r>
+        <w:rPr>
+          <w:rFonts w:hint="eastAsia"/>
+          <w:lang w:eastAsia="zh-CN"/>
+        </w:rPr>
+        <w:t>.</w:t>
       </w:r>
     </w:p>
     <w:p>
@@ -186,8 +598,1354 @@
         </w:rPr>
       </w:pPr>
       <w:r>
+        <w:rPr>
+          <w:rFonts w:hint="eastAsia"/>
+          <w:lang w:eastAsia="zh-CN"/>
+        </w:rPr>
+        <w:t>1.reason of study ENSO</w:t>
+      </w:r>
+      <w:r>
+        <w:rPr>
+          <w:rFonts w:hint="eastAsia"/>
+          <w:lang w:eastAsia="zh-CN"/>
+        </w:rPr>
+        <w:t xml:space="preserve"> and</w:t>
+      </w:r>
+      <w:r>
+        <w:rPr>
+          <w:rFonts w:hint="eastAsia"/>
+          <w:lang w:eastAsia="zh-CN"/>
+        </w:rPr>
+        <w:t xml:space="preserve"> present situation</w:t>
+      </w:r>
+      <w:r>
+        <w:rPr>
+          <w:rFonts w:hint="eastAsia"/>
+          <w:lang w:eastAsia="zh-CN"/>
+        </w:rPr>
+        <w:t>;</w:t>
+      </w:r>
+      <w:r>
+        <w:rPr>
+          <w:lang w:eastAsia="zh-CN"/>
+        </w:rPr>
+        <w:br/>
+        <w:t>2.</w:t>
+      </w:r>
+      <w:r>
+        <w:rPr>
+          <w:rFonts w:hint="eastAsia"/>
+          <w:lang w:eastAsia="zh-CN"/>
+        </w:rPr>
+        <w:t>why deep</w:t>
+      </w:r>
+      <w:r>
+        <w:rPr>
+          <w:rFonts w:hint="eastAsia"/>
+          <w:lang w:eastAsia="zh-CN"/>
+        </w:rPr>
+        <w:t xml:space="preserve"> </w:t>
+      </w:r>
+      <w:r>
+        <w:rPr>
+          <w:rFonts w:hint="eastAsia"/>
+          <w:lang w:eastAsia="zh-CN"/>
+        </w:rPr>
+        <w:t>learning</w:t>
+      </w:r>
+      <w:r>
+        <w:rPr>
+          <w:rFonts w:ascii="MS Mincho" w:eastAsia="MS Mincho" w:hAnsi="MS Mincho" w:cs="MS Mincho"/>
+          <w:lang w:eastAsia="zh-CN"/>
+        </w:rPr>
+        <w:t>（</w:t>
+      </w:r>
+      <w:r>
+        <w:rPr>
+          <w:rFonts w:hint="eastAsia"/>
+          <w:lang w:eastAsia="zh-CN"/>
+        </w:rPr>
+        <w:t>LSTM network</w:t>
+      </w:r>
+      <w:r>
+        <w:rPr>
+          <w:rFonts w:ascii="MS Mincho" w:eastAsia="MS Mincho" w:hAnsi="MS Mincho" w:cs="MS Mincho"/>
+          <w:lang w:eastAsia="zh-CN"/>
+        </w:rPr>
+        <w:t>）</w:t>
+      </w:r>
+      <w:r>
+        <w:rPr>
+          <w:rFonts w:hint="eastAsia"/>
+          <w:lang w:eastAsia="zh-CN"/>
+        </w:rPr>
+        <w:t xml:space="preserve"> is suitable for this problem and </w:t>
+      </w:r>
+      <w:r>
+        <w:rPr>
+          <w:rFonts w:hint="eastAsia"/>
+          <w:lang w:eastAsia="zh-CN"/>
+        </w:rPr>
+        <w:t>present situation</w:t>
+      </w:r>
+      <w:r>
+        <w:rPr>
+          <w:rFonts w:hint="eastAsia"/>
+          <w:lang w:eastAsia="zh-CN"/>
+        </w:rPr>
+        <w:t>;</w:t>
+      </w:r>
+    </w:p>
+    <w:p>
+      <w:pPr>
+        <w:pStyle w:val="Text"/>
+        <w:rPr>
+          <w:rFonts w:hint="eastAsia"/>
+          <w:lang w:eastAsia="zh-CN"/>
+        </w:rPr>
+      </w:pPr>
+    </w:p>
+    <w:p>
+      <w:pPr>
+        <w:pStyle w:val="Text"/>
+        <w:rPr>
+          <w:rFonts w:hint="eastAsia"/>
+          <w:lang w:eastAsia="zh-CN"/>
+        </w:rPr>
+      </w:pPr>
+      <w:r>
+        <w:rPr>
+          <w:rFonts w:hint="eastAsia"/>
+          <w:lang w:eastAsia="zh-CN"/>
+        </w:rPr>
+        <w:t xml:space="preserve">As one of the </w:t>
+      </w:r>
+      <w:r>
+        <w:rPr>
+          <w:rFonts w:hint="eastAsia"/>
+          <w:lang w:eastAsia="zh-CN"/>
+        </w:rPr>
+        <w:t>most influ</w:t>
+      </w:r>
+      <w:r>
+        <w:rPr>
+          <w:rFonts w:hint="eastAsia"/>
+          <w:lang w:eastAsia="zh-CN"/>
+        </w:rPr>
+        <w:t xml:space="preserve">enced </w:t>
+      </w:r>
+      <w:r>
+        <w:rPr>
+          <w:rFonts w:hint="eastAsia"/>
+          <w:lang w:eastAsia="zh-CN"/>
+        </w:rPr>
+        <w:t xml:space="preserve">climate </w:t>
+      </w:r>
+      <w:r>
+        <w:rPr>
+          <w:lang w:eastAsia="zh-CN"/>
+        </w:rPr>
+        <w:t>phenomenon</w:t>
+      </w:r>
+      <w:r>
+        <w:rPr>
+          <w:rFonts w:hint="eastAsia"/>
+          <w:lang w:eastAsia="zh-CN"/>
+        </w:rPr>
+        <w:t xml:space="preserve">, </w:t>
+      </w:r>
+      <w:r>
+        <w:rPr>
+          <w:lang w:eastAsia="zh-CN"/>
+        </w:rPr>
+        <w:t>El Niño-Southern Oscillation (ENSO)</w:t>
+      </w:r>
+      <w:r>
+        <w:rPr>
+          <w:rFonts w:hint="eastAsia"/>
+          <w:lang w:eastAsia="zh-CN"/>
+        </w:rPr>
+        <w:t xml:space="preserve"> ha</w:t>
+      </w:r>
+      <w:r>
+        <w:rPr>
+          <w:rFonts w:hint="eastAsia"/>
+          <w:lang w:eastAsia="zh-CN"/>
+        </w:rPr>
+        <w:t>s</w:t>
+      </w:r>
+      <w:r>
+        <w:rPr>
+          <w:rFonts w:hint="eastAsia"/>
+          <w:lang w:eastAsia="zh-CN"/>
+        </w:rPr>
+        <w:t xml:space="preserve"> </w:t>
+      </w:r>
+      <w:r>
+        <w:rPr>
+          <w:rFonts w:hint="eastAsia"/>
+          <w:lang w:eastAsia="zh-CN"/>
+        </w:rPr>
+        <w:t>raised great research interest</w:t>
+      </w:r>
+      <w:r>
+        <w:rPr>
+          <w:rFonts w:hint="eastAsia"/>
+          <w:lang w:eastAsia="zh-CN"/>
+        </w:rPr>
+        <w:t>s</w:t>
+      </w:r>
+      <w:r>
+        <w:rPr>
+          <w:rFonts w:hint="eastAsia"/>
+          <w:lang w:eastAsia="zh-CN"/>
+        </w:rPr>
+        <w:t xml:space="preserve"> among </w:t>
+      </w:r>
+      <w:r>
+        <w:rPr>
+          <w:rFonts w:hint="eastAsia"/>
+          <w:lang w:eastAsia="zh-CN"/>
+        </w:rPr>
+        <w:t>academic</w:t>
+      </w:r>
+      <w:r>
+        <w:rPr>
+          <w:rFonts w:hint="eastAsia"/>
+          <w:lang w:eastAsia="zh-CN"/>
+        </w:rPr>
+        <w:t xml:space="preserve"> field</w:t>
+      </w:r>
+      <w:r>
+        <w:rPr>
+          <w:rFonts w:hint="eastAsia"/>
+          <w:lang w:eastAsia="zh-CN"/>
+        </w:rPr>
+        <w:t>.</w:t>
+      </w:r>
+      <w:r>
+        <w:rPr>
+          <w:rFonts w:hint="eastAsia"/>
+          <w:lang w:eastAsia="zh-CN"/>
+        </w:rPr>
+        <w:t xml:space="preserve"> Concretely,</w:t>
+      </w:r>
+      <w:r>
+        <w:rPr>
+          <w:rFonts w:hint="eastAsia"/>
+          <w:lang w:eastAsia="zh-CN"/>
+        </w:rPr>
+        <w:t xml:space="preserve"> </w:t>
+      </w:r>
+      <w:r>
+        <w:rPr>
+          <w:rFonts w:hint="eastAsia"/>
+          <w:lang w:eastAsia="zh-CN"/>
+        </w:rPr>
+        <w:t xml:space="preserve">the predictable of ENSO </w:t>
+      </w:r>
+      <w:r>
+        <w:rPr>
+          <w:rFonts w:hint="eastAsia"/>
+          <w:lang w:eastAsia="zh-CN"/>
+        </w:rPr>
+        <w:t xml:space="preserve">is a very hot topic among </w:t>
+      </w:r>
+      <w:r>
+        <w:rPr>
+          <w:lang w:eastAsia="zh-CN"/>
+        </w:rPr>
+        <w:t>meteorology</w:t>
+      </w:r>
+    </w:p>
+    <w:p>
+      <w:pPr>
+        <w:pStyle w:val="SectionHeading"/>
+        <w:outlineLvl w:val="0"/>
+        <w:rPr>
+          <w:rFonts w:hint="eastAsia"/>
+          <w:lang w:eastAsia="zh-CN"/>
+        </w:rPr>
+      </w:pPr>
+      <w:r>
+        <w:rPr>
+          <w:rFonts w:hint="eastAsia"/>
+          <w:lang w:eastAsia="zh-CN"/>
+        </w:rPr>
+        <w:t>P</w:t>
+      </w:r>
+      <w:r>
+        <w:rPr>
+          <w:rFonts w:hint="eastAsia"/>
+          <w:lang w:eastAsia="zh-CN"/>
+        </w:rPr>
+        <w:t>roblem Formulation</w:t>
+      </w:r>
+    </w:p>
+    <w:p>
+      <w:pPr>
+        <w:pStyle w:val="Text"/>
+        <w:rPr>
+          <w:rFonts w:hint="eastAsia"/>
+          <w:lang w:eastAsia="zh-CN"/>
+        </w:rPr>
+      </w:pPr>
+      <w:r>
+        <w:rPr>
+          <w:rFonts w:hint="eastAsia"/>
+          <w:lang w:eastAsia="zh-CN"/>
+        </w:rPr>
+        <w:t xml:space="preserve">1.Prediction ENSO </w:t>
+      </w:r>
+      <w:r>
+        <w:rPr>
+          <w:lang w:eastAsia="zh-CN"/>
+        </w:rPr>
+        <w:sym w:font="Wingdings" w:char="F0E0"/>
+      </w:r>
+      <w:r>
+        <w:rPr>
+          <w:rFonts w:hint="eastAsia"/>
+          <w:lang w:eastAsia="zh-CN"/>
+        </w:rPr>
+        <w:t xml:space="preserve"> using Nino 3.4 as the predictand</w:t>
+      </w:r>
+      <w:r>
+        <w:rPr>
+          <w:rFonts w:hint="eastAsia"/>
+          <w:lang w:eastAsia="zh-CN"/>
+        </w:rPr>
+        <w:t>;</w:t>
+      </w:r>
+      <w:r>
+        <w:rPr>
+          <w:lang w:eastAsia="zh-CN"/>
+        </w:rPr>
+        <w:br/>
+      </w:r>
+      <w:r>
+        <w:rPr>
+          <w:rFonts w:hint="eastAsia"/>
+          <w:lang w:eastAsia="zh-CN"/>
+        </w:rPr>
+        <w:t>2.P</w:t>
+      </w:r>
+      <w:r>
+        <w:rPr>
+          <w:rFonts w:hint="eastAsia"/>
+          <w:lang w:eastAsia="zh-CN"/>
+        </w:rPr>
+        <w:t>redict Nino 3.4</w:t>
+      </w:r>
+      <w:r>
+        <w:rPr>
+          <w:rFonts w:hint="eastAsia"/>
+          <w:lang w:eastAsia="zh-CN"/>
+        </w:rPr>
+        <w:t xml:space="preserve"> </w:t>
+      </w:r>
+      <w:r>
+        <w:rPr>
+          <w:lang w:eastAsia="zh-CN"/>
+        </w:rPr>
+        <w:sym w:font="Wingdings" w:char="F0E0"/>
+      </w:r>
+      <w:r>
+        <w:rPr>
+          <w:rFonts w:hint="eastAsia"/>
+          <w:lang w:eastAsia="zh-CN"/>
+        </w:rPr>
+        <w:t xml:space="preserve"> </w:t>
+      </w:r>
+      <w:r>
+        <w:rPr>
+          <w:rFonts w:hint="eastAsia"/>
+          <w:lang w:eastAsia="zh-CN"/>
+        </w:rPr>
+        <w:t xml:space="preserve">a time series forecasting </w:t>
+      </w:r>
+      <w:r>
+        <w:rPr>
+          <w:lang w:eastAsia="zh-CN"/>
+        </w:rPr>
+        <w:t>problem</w:t>
+      </w:r>
+      <w:r>
+        <w:rPr>
+          <w:rFonts w:hint="eastAsia"/>
+          <w:lang w:eastAsia="zh-CN"/>
+        </w:rPr>
+        <w:t xml:space="preserve"> with multiple steps ahead.</w:t>
+      </w:r>
+    </w:p>
+    <w:p>
+      <w:pPr>
+        <w:pStyle w:val="Text"/>
+        <w:rPr>
+          <w:rFonts w:hint="eastAsia"/>
+          <w:lang w:eastAsia="zh-CN"/>
+        </w:rPr>
+      </w:pPr>
+    </w:p>
+    <w:p>
+      <w:pPr>
+        <w:pStyle w:val="Text"/>
+        <w:rPr>
+          <w:rFonts w:hint="eastAsia"/>
+          <w:lang w:eastAsia="zh-CN"/>
+        </w:rPr>
+      </w:pPr>
+      <w:r>
+        <w:rPr>
+          <w:rFonts w:hint="eastAsia"/>
+          <w:lang w:eastAsia="zh-CN"/>
+        </w:rPr>
+        <w:t xml:space="preserve">Nino3.4 as </w:t>
+      </w:r>
+      <w:r>
+        <w:rPr>
+          <w:rFonts w:hint="eastAsia"/>
+          <w:lang w:eastAsia="zh-CN"/>
+        </w:rPr>
+        <w:t xml:space="preserve">the </w:t>
+      </w:r>
+      <w:r>
+        <w:rPr>
+          <w:rFonts w:hint="eastAsia"/>
+          <w:lang w:eastAsia="zh-CN"/>
+        </w:rPr>
+        <w:t>predictand</w:t>
+      </w:r>
+    </w:p>
+    <w:p>
+      <w:pPr>
+        <w:pStyle w:val="Text"/>
+        <w:rPr>
+          <w:rFonts w:hint="eastAsia"/>
+          <w:lang w:eastAsia="zh-CN"/>
+        </w:rPr>
+      </w:pPr>
+      <w:r>
+        <w:rPr>
+          <w:rFonts w:hint="eastAsia"/>
+          <w:lang w:eastAsia="zh-CN"/>
+        </w:rPr>
+        <w:t xml:space="preserve">Predict ENSO </w:t>
+      </w:r>
+      <w:r>
+        <w:rPr>
+          <w:lang w:eastAsia="zh-CN"/>
+        </w:rPr>
+        <w:sym w:font="Wingdings" w:char="F0E0"/>
+      </w:r>
+      <w:r>
+        <w:rPr>
+          <w:rFonts w:hint="eastAsia"/>
+          <w:lang w:eastAsia="zh-CN"/>
+        </w:rPr>
+        <w:t xml:space="preserve"> time series problem of </w:t>
+      </w:r>
+      <w:r>
+        <w:rPr>
+          <w:rFonts w:hint="eastAsia"/>
+          <w:lang w:eastAsia="zh-CN"/>
+        </w:rPr>
+        <w:t>predict Nino 3.4 index with multiply steps</w:t>
+      </w:r>
+      <w:r>
+        <w:rPr>
+          <w:rFonts w:hint="eastAsia"/>
+          <w:lang w:eastAsia="zh-CN"/>
+        </w:rPr>
+        <w:t>(the predictand)</w:t>
+      </w:r>
+      <w:r>
+        <w:rPr>
+          <w:rFonts w:hint="eastAsia"/>
+          <w:lang w:eastAsia="zh-CN"/>
+        </w:rPr>
+        <w:t xml:space="preserve">. </w:t>
+      </w:r>
+    </w:p>
+    <w:p>
+      <w:pPr>
+        <w:pStyle w:val="SectionHeading"/>
+        <w:outlineLvl w:val="0"/>
+        <w:rPr>
+          <w:rFonts w:hint="eastAsia"/>
+          <w:lang w:eastAsia="zh-CN"/>
+        </w:rPr>
+      </w:pPr>
+      <w:r>
+        <w:rPr>
+          <w:rFonts w:hint="eastAsia"/>
+          <w:lang w:eastAsia="zh-CN"/>
+        </w:rPr>
+        <w:t>Data and</w:t>
+      </w:r>
+      <w:r>
+        <w:rPr>
+          <w:rFonts w:hint="eastAsia"/>
+          <w:lang w:eastAsia="zh-CN"/>
+        </w:rPr>
+        <w:t xml:space="preserve"> </w:t>
+      </w:r>
+      <w:r>
+        <w:rPr>
+          <w:rFonts w:hint="eastAsia"/>
+          <w:lang w:eastAsia="zh-CN"/>
+        </w:rPr>
+        <w:t>M</w:t>
+      </w:r>
+      <w:r>
+        <w:rPr>
+          <w:rFonts w:hint="eastAsia"/>
+          <w:lang w:eastAsia="zh-CN"/>
+        </w:rPr>
+        <w:t>odel</w:t>
+      </w:r>
+    </w:p>
+    <w:p>
+      <w:pPr>
+        <w:pStyle w:val="SubsectionHeading"/>
+        <w:rPr>
+          <w:rFonts w:hint="eastAsia"/>
+          <w:lang w:eastAsia="zh-CN"/>
+        </w:rPr>
+      </w:pPr>
+      <w:r>
+        <w:rPr>
+          <w:rFonts w:hint="eastAsia"/>
+          <w:lang w:eastAsia="zh-CN"/>
+        </w:rPr>
+        <w:t xml:space="preserve">Dataset </w:t>
+      </w:r>
+      <w:r>
+        <w:rPr>
+          <w:rFonts w:hint="eastAsia"/>
+          <w:lang w:eastAsia="zh-CN"/>
+        </w:rPr>
+        <w:t>Description</w:t>
+      </w:r>
+    </w:p>
+    <w:p>
+      <w:pPr>
+        <w:pStyle w:val="Text"/>
+        <w:rPr>
+          <w:rFonts w:ascii="MS Mincho" w:eastAsia="MS Mincho" w:hAnsi="MS Mincho" w:cs="MS Mincho" w:hint="eastAsia"/>
+          <w:lang w:eastAsia="zh-CN"/>
+        </w:rPr>
+      </w:pPr>
+      <w:r>
+        <w:rPr>
+          <w:rFonts w:hint="eastAsia"/>
+          <w:lang w:eastAsia="zh-CN"/>
+        </w:rPr>
+        <w:t>1.Data source</w:t>
+      </w:r>
+      <w:r>
+        <w:rPr>
+          <w:rFonts w:hint="eastAsia"/>
+          <w:lang w:eastAsia="zh-CN"/>
+        </w:rPr>
+        <w:t xml:space="preserve"> </w:t>
+      </w:r>
+      <w:r>
+        <w:rPr>
+          <w:lang w:eastAsia="zh-CN"/>
+        </w:rPr>
+        <w:sym w:font="Wingdings" w:char="F0E0"/>
+      </w:r>
+      <w:r>
+        <w:rPr>
+          <w:rFonts w:hint="eastAsia"/>
+          <w:lang w:eastAsia="zh-CN"/>
+        </w:rPr>
+        <w:t xml:space="preserve"> </w:t>
+      </w:r>
+      <w:r>
+        <w:rPr>
+          <w:lang w:eastAsia="zh-CN"/>
+        </w:rPr>
+        <w:br/>
+      </w:r>
+      <w:hyperlink r:id="rId7" w:history="1">
+        <w:r>
+          <w:rPr>
+            <w:rStyle w:val="Hyperlink"/>
+            <w:lang w:eastAsia="zh-CN"/>
+          </w:rPr>
+          <w:t>https://www.esrl.noaa.gov/psd/gcos_wgsp/Timeseries/Nin</w:t>
+        </w:r>
+        <w:r>
+          <w:rPr>
+            <w:rStyle w:val="Hyperlink"/>
+            <w:lang w:eastAsia="zh-CN"/>
+          </w:rPr>
+          <w:lastRenderedPageBreak/>
+          <w:t>o34/</w:t>
+        </w:r>
+      </w:hyperlink>
+      <w:r>
+        <w:rPr>
+          <w:rFonts w:hint="eastAsia"/>
+          <w:lang w:eastAsia="zh-CN"/>
+        </w:rPr>
+        <w:t xml:space="preserve"> </w:t>
+      </w:r>
+      <w:r>
+        <w:rPr>
+          <w:rFonts w:ascii="MS Mincho" w:eastAsia="MS Mincho" w:hAnsi="MS Mincho" w:cs="MS Mincho"/>
+          <w:lang w:eastAsia="zh-CN"/>
+        </w:rPr>
+        <w:t>（</w:t>
+      </w:r>
+      <w:r>
+        <w:rPr>
+          <w:rFonts w:hint="eastAsia"/>
+          <w:lang w:eastAsia="zh-CN"/>
+        </w:rPr>
+        <w:t>From</w:t>
+      </w:r>
+      <w:r>
+        <w:rPr>
+          <w:rFonts w:hint="eastAsia"/>
+          <w:lang w:eastAsia="zh-CN"/>
+        </w:rPr>
+        <w:t xml:space="preserve"> 187</w:t>
+      </w:r>
+      <w:r>
+        <w:rPr>
+          <w:rFonts w:hint="eastAsia"/>
+          <w:lang w:eastAsia="zh-CN"/>
+        </w:rPr>
+        <w:t>0~2018</w:t>
+      </w:r>
+      <w:r>
+        <w:rPr>
+          <w:rFonts w:hint="eastAsia"/>
+          <w:lang w:eastAsia="zh-CN"/>
+        </w:rPr>
+        <w:t xml:space="preserve"> </w:t>
+      </w:r>
+      <w:r>
+        <w:rPr>
+          <w:rFonts w:hint="eastAsia"/>
+          <w:lang w:eastAsia="zh-CN"/>
+        </w:rPr>
+        <w:t xml:space="preserve">May, we use from </w:t>
+      </w:r>
+      <w:r>
+        <w:rPr>
+          <w:rFonts w:hint="eastAsia"/>
+          <w:lang w:eastAsia="zh-CN"/>
+        </w:rPr>
+        <w:t>1870.01~2017.12</w:t>
+      </w:r>
+      <w:r>
+        <w:rPr>
+          <w:rFonts w:hint="eastAsia"/>
+          <w:lang w:eastAsia="zh-CN"/>
+        </w:rPr>
+        <w:t xml:space="preserve"> </w:t>
+      </w:r>
+      <w:r>
+        <w:rPr>
+          <w:rFonts w:ascii="MS Mincho" w:eastAsia="MS Mincho" w:hAnsi="MS Mincho" w:cs="MS Mincho"/>
+          <w:lang w:eastAsia="zh-CN"/>
+        </w:rPr>
+        <w:t>）</w:t>
+      </w:r>
+    </w:p>
+    <w:p>
+      <w:pPr>
+        <w:pStyle w:val="Text"/>
+        <w:rPr>
+          <w:rFonts w:ascii="MS Mincho" w:eastAsia="MS Mincho" w:hAnsi="MS Mincho" w:cs="MS Mincho" w:hint="eastAsia"/>
+          <w:lang w:eastAsia="zh-CN"/>
+        </w:rPr>
+      </w:pPr>
+      <w:r>
+        <w:rPr>
+          <w:rFonts w:ascii="MS Mincho" w:eastAsia="MS Mincho" w:hAnsi="MS Mincho" w:cs="MS Mincho" w:hint="eastAsia"/>
+          <w:lang w:eastAsia="zh-CN"/>
+        </w:rPr>
+        <w:t xml:space="preserve">2.Some data Analysis (why no need </w:t>
+      </w:r>
+      <w:r>
+        <w:rPr>
+          <w:rFonts w:ascii="MS Mincho" w:eastAsia="MS Mincho" w:hAnsi="MS Mincho" w:cs="MS Mincho" w:hint="eastAsia"/>
+          <w:lang w:eastAsia="zh-CN"/>
+        </w:rPr>
+        <w:t xml:space="preserve">normalization and </w:t>
+      </w:r>
+      <w:r>
+        <w:rPr>
+          <w:rFonts w:ascii="MS Mincho" w:eastAsia="MS Mincho" w:hAnsi="MS Mincho" w:cs="MS Mincho" w:hint="eastAsia"/>
+          <w:lang w:eastAsia="zh-CN"/>
+        </w:rPr>
+        <w:t>pre-processing</w:t>
+      </w:r>
+      <w:r>
+        <w:rPr>
+          <w:rFonts w:ascii="MS Mincho" w:eastAsia="MS Mincho" w:hAnsi="MS Mincho" w:cs="MS Mincho" w:hint="eastAsia"/>
+          <w:lang w:eastAsia="zh-CN"/>
+        </w:rPr>
+        <w:t>)</w:t>
+      </w:r>
+    </w:p>
+    <w:p>
+      <w:pPr>
+        <w:pStyle w:val="Text"/>
+        <w:rPr>
+          <w:rFonts w:hint="eastAsia"/>
+          <w:lang w:eastAsia="zh-CN"/>
+        </w:rPr>
+      </w:pPr>
+    </w:p>
+    <w:p>
+      <w:pPr>
+        <w:pStyle w:val="Text"/>
+        <w:rPr>
+          <w:rFonts w:hint="eastAsia"/>
+          <w:lang w:eastAsia="zh-CN"/>
+        </w:rPr>
+      </w:pPr>
+      <w:r>
+        <w:t xml:space="preserve">This is example text. It is 10 point Times New Roman. </w:t>
+      </w:r>
+      <w:r>
+        <w:t>This</w:t>
+      </w:r>
+      <w:r>
+        <w:t xml:space="preserve"> is example text. It is 10 point Times New Roman.</w:t>
+      </w:r>
+    </w:p>
+    <w:p>
+      <w:pPr>
+        <w:pStyle w:val="Text"/>
+        <w:rPr>
+          <w:rFonts w:hint="eastAsia"/>
+          <w:lang w:eastAsia="zh-CN"/>
+        </w:rPr>
+      </w:pPr>
+      <w:r>
+        <w:rPr>
+          <w:lang w:eastAsia="zh-CN"/>
+        </w:rPr>
+        <w:t>“</w:t>
+      </w:r>
+      <w:r>
+        <w:rPr>
+          <w:rFonts w:hint="eastAsia"/>
+          <w:lang w:eastAsia="zh-CN"/>
+        </w:rPr>
+        <w:t>The training sequences are sliding windows</w:t>
+      </w:r>
+      <w:r>
+        <w:rPr>
+          <w:lang w:eastAsia="zh-CN"/>
+        </w:rPr>
+        <w:t>”</w:t>
+      </w:r>
+    </w:p>
+    <w:p>
+      <w:pPr>
+        <w:pStyle w:val="SubsectionHeading"/>
+        <w:rPr>
+          <w:rFonts w:hint="eastAsia"/>
+          <w:lang w:eastAsia="zh-CN"/>
+        </w:rPr>
+      </w:pPr>
+      <w:r>
+        <w:rPr>
+          <w:rFonts w:hint="eastAsia"/>
+          <w:lang w:eastAsia="zh-CN"/>
+        </w:rPr>
+        <w:t>M</w:t>
+      </w:r>
+      <w:r>
+        <w:rPr>
+          <w:rFonts w:hint="eastAsia"/>
+          <w:lang w:eastAsia="zh-CN"/>
+        </w:rPr>
+        <w:t>IMO Time Series F</w:t>
+      </w:r>
+      <w:r>
+        <w:rPr>
+          <w:rFonts w:hint="eastAsia"/>
+          <w:lang w:eastAsia="zh-CN"/>
+        </w:rPr>
+        <w:t>orecasting</w:t>
+      </w:r>
+    </w:p>
+    <w:p>
+      <w:pPr>
+        <w:pStyle w:val="Text"/>
+        <w:rPr>
+          <w:rFonts w:hint="eastAsia"/>
+          <w:lang w:eastAsia="zh-CN"/>
+        </w:rPr>
+      </w:pPr>
+      <w:r>
+        <w:rPr>
+          <w:rFonts w:hint="eastAsia"/>
+          <w:lang w:eastAsia="zh-CN"/>
+        </w:rPr>
+        <w:t xml:space="preserve">Introduction of </w:t>
+      </w:r>
+      <w:r>
+        <w:rPr>
+          <w:rFonts w:hint="eastAsia"/>
+          <w:lang w:eastAsia="zh-CN"/>
+        </w:rPr>
+        <w:t>multiple input and</w:t>
+      </w:r>
+      <w:r>
+        <w:rPr>
+          <w:rFonts w:hint="eastAsia"/>
+          <w:lang w:eastAsia="zh-CN"/>
+        </w:rPr>
+        <w:t xml:space="preserve"> multiple output and why we need multiple steps for ENSO case.</w:t>
+      </w:r>
+    </w:p>
+    <w:p>
+      <w:pPr>
+        <w:pStyle w:val="Text"/>
+        <w:rPr>
+          <w:rFonts w:hint="eastAsia"/>
+          <w:lang w:eastAsia="zh-CN"/>
+        </w:rPr>
+      </w:pPr>
+    </w:p>
+    <w:p>
+      <w:pPr>
+        <w:pStyle w:val="Text"/>
+        <w:rPr>
+          <w:rFonts w:hint="eastAsia"/>
+          <w:lang w:eastAsia="zh-CN"/>
+        </w:rPr>
+      </w:pPr>
+      <w:r>
+        <w:t xml:space="preserve">his is example text. It is 10 point Times New Roman. </w:t>
+      </w:r>
+      <w:r>
+        <w:t>This</w:t>
+      </w:r>
+      <w:r>
+        <w:t xml:space="preserve"> is example text. It is 10 point Times New Roman.</w:t>
+      </w:r>
+    </w:p>
+    <w:p>
+      <w:pPr>
+        <w:pStyle w:val="Text"/>
+        <w:rPr>
+          <w:rFonts w:hint="eastAsia"/>
+          <w:lang w:eastAsia="zh-CN"/>
+        </w:rPr>
+      </w:pPr>
+    </w:p>
+    <w:p>
+      <w:pPr>
+        <w:pStyle w:val="SubsectionHeading"/>
+        <w:rPr>
+          <w:rFonts w:hint="eastAsia"/>
+          <w:lang w:eastAsia="zh-CN"/>
+        </w:rPr>
+      </w:pPr>
+      <w:r>
+        <w:rPr>
+          <w:rFonts w:hint="eastAsia"/>
+          <w:lang w:eastAsia="zh-CN"/>
+        </w:rPr>
+        <w:t>LSTM N</w:t>
+      </w:r>
+      <w:r>
+        <w:rPr>
+          <w:rFonts w:hint="eastAsia"/>
+          <w:lang w:eastAsia="zh-CN"/>
+        </w:rPr>
+        <w:t>etworks</w:t>
+      </w:r>
+    </w:p>
+    <w:p>
+      <w:pPr>
+        <w:pStyle w:val="Text"/>
+        <w:rPr>
+          <w:rFonts w:hint="eastAsia"/>
+          <w:lang w:eastAsia="zh-CN"/>
+        </w:rPr>
+      </w:pPr>
+      <w:r>
+        <w:t>Brief introduction of LSTM networks</w:t>
+      </w:r>
+    </w:p>
+    <w:p>
+      <w:pPr>
+        <w:pStyle w:val="Text"/>
+        <w:rPr>
+          <w:rFonts w:hint="eastAsia"/>
+          <w:lang w:eastAsia="zh-CN"/>
+        </w:rPr>
+      </w:pPr>
+      <w:r>
+        <w:t xml:space="preserve">his is example text. It is 10 point Times New Roman. </w:t>
+      </w:r>
+      <w:r>
+        <w:t>This</w:t>
+      </w:r>
+      <w:r>
+        <w:t xml:space="preserve"> is example text. It is 10 point Times New Roman.</w:t>
+      </w:r>
+    </w:p>
+    <w:p>
+      <w:pPr>
+        <w:pStyle w:val="SectionHeading"/>
+        <w:outlineLvl w:val="0"/>
+        <w:rPr>
+          <w:rFonts w:hint="eastAsia"/>
+          <w:lang w:eastAsia="zh-CN"/>
+        </w:rPr>
+      </w:pPr>
+      <w:r>
+        <w:rPr>
+          <w:rFonts w:hint="eastAsia"/>
+          <w:lang w:eastAsia="zh-CN"/>
+        </w:rPr>
+        <w:t>Experiment</w:t>
+      </w:r>
+    </w:p>
+    <w:p>
+      <w:pPr>
+        <w:pStyle w:val="Text"/>
+        <w:rPr>
+          <w:rFonts w:hint="eastAsia"/>
+          <w:lang w:eastAsia="zh-CN"/>
+        </w:rPr>
+      </w:pPr>
+      <w:r>
+        <w:rPr>
+          <w:rFonts w:hint="eastAsia"/>
+          <w:lang w:eastAsia="zh-CN"/>
+        </w:rPr>
+        <w:t>Tools introduction(Kears)</w:t>
+      </w:r>
+      <w:r>
+        <w:rPr>
+          <w:rFonts w:hint="eastAsia"/>
+          <w:lang w:eastAsia="zh-CN"/>
+        </w:rPr>
+        <w:t>, parameter setting</w:t>
+      </w:r>
+      <w:r>
+        <w:rPr>
+          <w:rFonts w:hint="eastAsia"/>
+          <w:lang w:eastAsia="zh-CN"/>
+        </w:rPr>
+        <w:t>,metric</w:t>
+      </w:r>
+      <w:r>
+        <w:rPr>
+          <w:rFonts w:hint="eastAsia"/>
+          <w:lang w:eastAsia="zh-CN"/>
+        </w:rPr>
+        <w:t>(MSE)</w:t>
+      </w:r>
+      <w:r>
+        <w:rPr>
+          <w:lang w:eastAsia="zh-CN"/>
+        </w:rPr>
+        <w:t>…</w:t>
+      </w:r>
+    </w:p>
+    <w:p>
+      <w:pPr>
+        <w:pStyle w:val="SubsectionHeading"/>
+        <w:rPr>
+          <w:rFonts w:hint="eastAsia"/>
+          <w:lang w:eastAsia="zh-CN"/>
+        </w:rPr>
+      </w:pPr>
+      <w:r>
+        <w:rPr>
+          <w:rFonts w:hint="eastAsia"/>
+          <w:lang w:eastAsia="zh-CN"/>
+        </w:rPr>
+        <w:t xml:space="preserve">Compare with </w:t>
+      </w:r>
+      <w:r>
+        <w:rPr>
+          <w:lang w:eastAsia="zh-CN"/>
+        </w:rPr>
+        <w:t>C</w:t>
+      </w:r>
+      <w:r>
+        <w:rPr>
+          <w:lang w:eastAsia="zh-CN"/>
+        </w:rPr>
+        <w:t>onvention</w:t>
+      </w:r>
+      <w:r>
+        <w:rPr>
+          <w:rFonts w:hint="eastAsia"/>
+          <w:lang w:eastAsia="zh-CN"/>
+        </w:rPr>
+        <w:t xml:space="preserve"> </w:t>
+      </w:r>
+      <w:r>
+        <w:rPr>
+          <w:rFonts w:hint="eastAsia"/>
+          <w:lang w:eastAsia="zh-CN"/>
+        </w:rPr>
+        <w:t>N</w:t>
+      </w:r>
+      <w:r>
+        <w:rPr>
+          <w:rFonts w:hint="eastAsia"/>
+          <w:lang w:eastAsia="zh-CN"/>
+        </w:rPr>
+        <w:t xml:space="preserve">eural </w:t>
+      </w:r>
+      <w:r>
+        <w:rPr>
+          <w:rFonts w:hint="eastAsia"/>
+          <w:lang w:eastAsia="zh-CN"/>
+        </w:rPr>
+        <w:t>N</w:t>
+      </w:r>
+      <w:r>
+        <w:rPr>
+          <w:rFonts w:hint="eastAsia"/>
+          <w:lang w:eastAsia="zh-CN"/>
+        </w:rPr>
+        <w:t>e</w:t>
+      </w:r>
+      <w:r>
+        <w:rPr>
+          <w:rFonts w:hint="eastAsia"/>
+          <w:lang w:eastAsia="zh-CN"/>
+        </w:rPr>
+        <w:t>t</w:t>
+      </w:r>
+      <w:r>
+        <w:rPr>
+          <w:rFonts w:hint="eastAsia"/>
+          <w:lang w:eastAsia="zh-CN"/>
+        </w:rPr>
+        <w:t>work</w:t>
+      </w:r>
+      <w:r>
+        <w:rPr>
+          <w:rFonts w:hint="eastAsia"/>
+          <w:lang w:eastAsia="zh-CN"/>
+        </w:rPr>
+        <w:t>s</w:t>
+      </w:r>
+    </w:p>
+    <w:p>
+      <w:pPr>
+        <w:pStyle w:val="Text"/>
+        <w:rPr>
+          <w:rFonts w:hint="eastAsia"/>
+          <w:lang w:eastAsia="zh-CN"/>
+        </w:rPr>
+      </w:pPr>
+      <w:r>
+        <w:rPr>
+          <w:lang w:eastAsia="zh-CN"/>
+        </w:rPr>
+        <w:t>D</w:t>
+      </w:r>
+      <w:r>
+        <w:rPr>
+          <w:rFonts w:hint="eastAsia"/>
+          <w:lang w:eastAsia="zh-CN"/>
+        </w:rPr>
+        <w:t xml:space="preserve">etailed </w:t>
+      </w:r>
+    </w:p>
+    <w:p>
+      <w:pPr>
+        <w:pStyle w:val="SubsectionHeading"/>
+        <w:rPr>
+          <w:rFonts w:hint="eastAsia"/>
+          <w:lang w:eastAsia="zh-CN"/>
+        </w:rPr>
+      </w:pPr>
+      <w:r>
+        <w:rPr>
+          <w:rFonts w:hint="eastAsia"/>
+          <w:lang w:eastAsia="zh-CN"/>
+        </w:rPr>
+        <w:t xml:space="preserve">Compare with </w:t>
+      </w:r>
+      <w:r>
+        <w:rPr>
+          <w:rFonts w:hint="eastAsia"/>
+          <w:lang w:eastAsia="zh-CN"/>
+        </w:rPr>
+        <w:t>Climate Model</w:t>
+      </w:r>
+      <w:r>
+        <w:rPr>
+          <w:rFonts w:hint="eastAsia"/>
+          <w:lang w:eastAsia="zh-CN"/>
+        </w:rPr>
+        <w:t>s</w:t>
+      </w:r>
+    </w:p>
+    <w:p>
+      <w:pPr>
+        <w:pStyle w:val="Text"/>
+        <w:rPr>
+          <w:rFonts w:hint="eastAsia"/>
+          <w:lang w:eastAsia="zh-CN"/>
+        </w:rPr>
+      </w:pPr>
+      <w:r>
+        <w:t xml:space="preserve">This is example text. It is 10 point Times New Roman. </w:t>
+      </w:r>
+      <w:r>
+        <w:t>This</w:t>
+      </w:r>
+      <w:r>
+        <w:t xml:space="preserve"> is example text. It is 10 point Times New Roman.</w:t>
+      </w:r>
+    </w:p>
+    <w:p>
+      <w:pPr>
+        <w:pStyle w:val="SubsectionHeading"/>
+        <w:rPr>
+          <w:rFonts w:hint="eastAsia"/>
+          <w:lang w:eastAsia="zh-CN"/>
+        </w:rPr>
+      </w:pPr>
+      <w:r>
+        <w:rPr>
+          <w:rFonts w:hint="eastAsia"/>
+          <w:lang w:eastAsia="zh-CN"/>
+        </w:rPr>
+        <w:t xml:space="preserve">Prediction of </w:t>
+      </w:r>
+      <w:r>
+        <w:rPr>
+          <w:rFonts w:hint="eastAsia"/>
+          <w:lang w:eastAsia="zh-CN"/>
+        </w:rPr>
+        <w:t>ENSO during</w:t>
+      </w:r>
+      <w:r>
+        <w:rPr>
+          <w:rFonts w:hint="eastAsia"/>
+          <w:lang w:eastAsia="zh-CN"/>
+        </w:rPr>
+        <w:t xml:space="preserve"> 2015~2016</w:t>
+      </w:r>
+    </w:p>
+    <w:p>
+      <w:pPr>
+        <w:pStyle w:val="Text"/>
+        <w:rPr>
+          <w:rFonts w:hint="eastAsia"/>
+          <w:lang w:eastAsia="zh-CN"/>
+        </w:rPr>
+      </w:pPr>
+      <w:r>
+        <w:t xml:space="preserve">This is example text. It is 10 point Times New Roman. </w:t>
+      </w:r>
+      <w:r>
+        <w:t>This</w:t>
+      </w:r>
+      <w:r>
+        <w:t xml:space="preserve"> is example text. It is 10 point Times New Roman.</w:t>
+      </w:r>
+    </w:p>
+    <w:p>
+      <w:pPr>
+        <w:pStyle w:val="SectionHeading"/>
+        <w:outlineLvl w:val="0"/>
+        <w:rPr>
+          <w:rFonts w:hint="eastAsia"/>
+          <w:lang w:eastAsia="zh-CN"/>
+        </w:rPr>
+      </w:pPr>
+      <w:r>
+        <w:rPr>
+          <w:rFonts w:hint="eastAsia"/>
+          <w:lang w:eastAsia="zh-CN"/>
+        </w:rPr>
+        <w:lastRenderedPageBreak/>
+        <w:t>C</w:t>
+      </w:r>
+      <w:r>
+        <w:rPr>
+          <w:rFonts w:hint="eastAsia"/>
+          <w:lang w:eastAsia="zh-CN"/>
+        </w:rPr>
+        <w:t>onclusion</w:t>
+      </w:r>
+    </w:p>
+    <w:p>
+      <w:pPr>
+        <w:pStyle w:val="Text"/>
+        <w:rPr>
+          <w:rFonts w:hint="eastAsia"/>
+          <w:lang w:eastAsia="zh-CN"/>
+        </w:rPr>
+      </w:pPr>
+      <w:r>
         <w:t>Use of the section heading style is required.</w:t>
       </w:r>
+      <w:r>
+        <w:rPr>
+          <w:lang w:eastAsia="zh-CN"/>
+        </w:rPr>
+        <w:br/>
+      </w:r>
+      <w:r>
+        <w:rPr>
+          <w:rFonts w:hint="eastAsia"/>
+          <w:lang w:eastAsia="zh-CN"/>
+        </w:rPr>
+        <w:t xml:space="preserve">Applied LSTM for ENSO case and compare </w:t>
+      </w:r>
+      <w:r>
+        <w:rPr>
+          <w:rFonts w:hint="eastAsia"/>
+          <w:lang w:eastAsia="zh-CN"/>
+        </w:rPr>
+        <w:t>the result with classical models</w:t>
+      </w:r>
+      <w:r>
+        <w:rPr>
+          <w:rFonts w:hint="eastAsia"/>
+          <w:lang w:eastAsia="zh-CN"/>
+        </w:rPr>
+        <w:t xml:space="preserve">, </w:t>
+      </w:r>
+      <w:r>
+        <w:rPr>
+          <w:lang w:eastAsia="zh-CN"/>
+        </w:rPr>
+        <w:t>the result show great potential for this problem.</w:t>
+      </w:r>
+    </w:p>
+    <w:p>
+      <w:pPr>
+        <w:pStyle w:val="Text"/>
+        <w:rPr>
+          <w:rFonts w:hint="eastAsia"/>
+          <w:lang w:eastAsia="zh-CN"/>
+        </w:rPr>
+      </w:pPr>
+    </w:p>
+    <w:p>
+      <w:pPr>
+        <w:pStyle w:val="Text"/>
+        <w:rPr>
+          <w:rFonts w:hint="eastAsia"/>
+          <w:lang w:eastAsia="zh-CN"/>
+        </w:rPr>
+      </w:pPr>
+      <w:r>
+        <w:rPr>
+          <w:rFonts w:hint="eastAsia"/>
+          <w:lang w:eastAsia="zh-CN"/>
+        </w:rPr>
+        <w:t>Works todo :</w:t>
+      </w:r>
+    </w:p>
+    <w:p>
+      <w:pPr>
+        <w:pStyle w:val="Text"/>
+        <w:jc w:val="left"/>
+        <w:rPr>
+          <w:rFonts w:hint="eastAsia"/>
+          <w:lang w:eastAsia="zh-CN"/>
+        </w:rPr>
+      </w:pPr>
+      <w:r>
+        <w:rPr>
+          <w:rFonts w:hint="eastAsia"/>
+          <w:lang w:eastAsia="zh-CN"/>
+        </w:rPr>
+        <w:t>1.</w:t>
+      </w:r>
+      <w:r>
+        <w:rPr>
+          <w:rFonts w:hint="eastAsia"/>
+          <w:lang w:eastAsia="zh-CN"/>
+        </w:rPr>
+        <w:t xml:space="preserve">more complex data setting (considering the </w:t>
+      </w:r>
+      <w:r>
+        <w:rPr>
+          <w:rFonts w:hint="eastAsia"/>
+          <w:lang w:eastAsia="zh-CN"/>
+        </w:rPr>
+        <w:t xml:space="preserve">inner </w:t>
+      </w:r>
+      <w:r>
+        <w:rPr>
+          <w:lang w:eastAsia="zh-CN"/>
+        </w:rPr>
+        <w:t>Dynamics mechanism</w:t>
+      </w:r>
+      <w:r>
+        <w:rPr>
+          <w:rFonts w:hint="eastAsia"/>
+          <w:lang w:eastAsia="zh-CN"/>
+        </w:rPr>
+        <w:t>)</w:t>
+      </w:r>
+      <w:r>
+        <w:rPr>
+          <w:rFonts w:hint="eastAsia"/>
+          <w:lang w:eastAsia="zh-CN"/>
+        </w:rPr>
+        <w:t xml:space="preserve"> </w:t>
+      </w:r>
+      <w:r>
+        <w:rPr>
+          <w:rFonts w:hint="eastAsia"/>
+          <w:lang w:eastAsia="zh-CN"/>
+        </w:rPr>
+        <w:t>;</w:t>
+      </w:r>
+      <w:r>
+        <w:rPr>
+          <w:lang w:eastAsia="zh-CN"/>
+        </w:rPr>
+        <w:br/>
+        <w:t xml:space="preserve">2. Single </w:t>
+      </w:r>
+      <w:r>
+        <w:rPr>
+          <w:rFonts w:hint="eastAsia"/>
+          <w:lang w:eastAsia="zh-CN"/>
+        </w:rPr>
+        <w:t xml:space="preserve">is not enough to </w:t>
+      </w:r>
+      <w:r>
+        <w:rPr>
+          <w:rFonts w:hint="eastAsia"/>
+          <w:lang w:eastAsia="zh-CN"/>
+        </w:rPr>
+        <w:t>cover all ENSO information, grid dataset is a optional</w:t>
+      </w:r>
+      <w:r>
+        <w:rPr>
+          <w:rFonts w:hint="eastAsia"/>
+          <w:lang w:eastAsia="zh-CN"/>
+        </w:rPr>
+        <w:t>;</w:t>
+      </w:r>
+      <w:r>
+        <w:rPr>
+          <w:lang w:eastAsia="zh-CN"/>
+        </w:rPr>
+        <w:br/>
+      </w:r>
     </w:p>
     <w:p>
       <w:pPr>
@@ -199,21 +1957,149 @@
         </w:rPr>
       </w:pPr>
       <w:r>
-        <w:rPr>
-          <w:rFonts w:hint="eastAsia"/>
-          <w:lang w:eastAsia="zh-CN"/>
-        </w:rPr>
-        <w:t>P</w:t>
-      </w:r>
-      <w:r>
-        <w:rPr>
-          <w:rFonts w:hint="eastAsia"/>
-          <w:lang w:eastAsia="zh-CN"/>
-        </w:rPr>
-        <w:t>roblem Formulation</w:t>
-      </w:r>
-      <w:bookmarkStart w:id="0" w:name="_GoBack"/>
-      <w:bookmarkEnd w:id="0"/>
+        <w:t>References</w:t>
+      </w:r>
+    </w:p>
+    <w:p>
+      <w:pPr>
+        <w:pStyle w:val="References"/>
+        <w:rPr>
+          <w:rFonts w:hint="eastAsia"/>
+          <w:lang w:eastAsia="zh-CN"/>
+        </w:rPr>
+      </w:pPr>
+      <w:r>
+        <w:rPr>
+          <w:lang w:eastAsia="zh-CN"/>
+        </w:rPr>
+        <w:t xml:space="preserve">Zhang, Q., Wang, H., </w:t>
+      </w:r>
+      <w:r>
+        <w:rPr>
+          <w:lang w:eastAsia="zh-CN"/>
+        </w:rPr>
+        <w:t>Dong, J., Zhong, G., &amp; Sun, X. 2017</w:t>
+      </w:r>
+      <w:r>
+        <w:rPr>
+          <w:lang w:eastAsia="zh-CN"/>
+        </w:rPr>
+        <w:t xml:space="preserve">. Prediction of sea surface temperature using long short-term memory. </w:t>
+      </w:r>
+      <w:r>
+        <w:rPr>
+          <w:i/>
+          <w:lang w:eastAsia="zh-CN"/>
+        </w:rPr>
+        <w:t>IEEE Geoscience and Remote Sensing Letters</w:t>
+      </w:r>
+      <w:r>
+        <w:rPr>
+          <w:lang w:eastAsia="zh-CN"/>
+        </w:rPr>
+        <w:t xml:space="preserve"> 14(10), 1745-1749.</w:t>
+      </w:r>
+    </w:p>
+    <w:p>
+      <w:pPr>
+        <w:pStyle w:val="References"/>
+        <w:rPr>
+          <w:rFonts w:hint="eastAsia"/>
+          <w:lang w:eastAsia="zh-CN"/>
+        </w:rPr>
+      </w:pPr>
+      <w:r>
+        <w:rPr>
+          <w:lang w:eastAsia="zh-CN"/>
+        </w:rPr>
+        <w:t>Rayner, N. A., Parker, D. E., Horton, E. B., Folland, C. K., Alexander, L. V., Rowell,</w:t>
+      </w:r>
+      <w:r>
+        <w:rPr>
+          <w:lang w:eastAsia="zh-CN"/>
+        </w:rPr>
+        <w:t xml:space="preserve"> D. P., ... &amp; Kaplan, A.  2003</w:t>
+      </w:r>
+      <w:r>
+        <w:rPr>
+          <w:lang w:eastAsia="zh-CN"/>
+        </w:rPr>
+        <w:t xml:space="preserve">. Global analyses of sea surface temperature, sea ice, and night marine air temperature since the late nineteenth century. </w:t>
+      </w:r>
+      <w:r>
+        <w:rPr>
+          <w:i/>
+          <w:lang w:eastAsia="zh-CN"/>
+        </w:rPr>
+        <w:t>Journal of Geophysical Research: Atmospheres</w:t>
+      </w:r>
+      <w:r>
+        <w:rPr>
+          <w:lang w:eastAsia="zh-CN"/>
+        </w:rPr>
+        <w:t xml:space="preserve"> </w:t>
+      </w:r>
+      <w:r>
+        <w:rPr>
+          <w:lang w:eastAsia="zh-CN"/>
+        </w:rPr>
+        <w:t>108(D14).</w:t>
+      </w:r>
+    </w:p>
+    <w:p>
+      <w:pPr>
+        <w:pStyle w:val="References"/>
+        <w:rPr>
+          <w:rFonts w:hint="eastAsia"/>
+          <w:lang w:eastAsia="zh-CN"/>
+        </w:rPr>
+      </w:pPr>
+    </w:p>
+    <w:p>
+      <w:pPr>
+        <w:pStyle w:val="References"/>
+        <w:spacing w:line="480" w:lineRule="auto"/>
+        <w:rPr>
+          <w:rFonts w:hint="eastAsia"/>
+          <w:lang w:eastAsia="zh-CN"/>
+        </w:rPr>
+      </w:pPr>
+    </w:p>
+    <w:p>
+      <w:pPr>
+        <w:pStyle w:val="References"/>
+        <w:rPr>
+          <w:rFonts w:hint="eastAsia"/>
+          <w:lang w:eastAsia="zh-CN"/>
+        </w:rPr>
+      </w:pPr>
+    </w:p>
+    <w:p>
+      <w:pPr>
+        <w:pStyle w:val="References"/>
+        <w:rPr>
+          <w:rFonts w:hint="eastAsia"/>
+          <w:lang w:eastAsia="zh-CN"/>
+        </w:rPr>
+      </w:pPr>
+    </w:p>
+    <w:p>
+      <w:pPr>
+        <w:pStyle w:val="References"/>
+        <w:rPr>
+          <w:rFonts w:hint="eastAsia"/>
+          <w:lang w:eastAsia="zh-CN"/>
+        </w:rPr>
+      </w:pPr>
+    </w:p>
+    <w:p>
+      <w:pPr>
+        <w:pStyle w:val="References"/>
+        <w:rPr>
+          <w:rFonts w:hint="eastAsia"/>
+          <w:lang w:eastAsia="zh-CN"/>
+        </w:rPr>
+      </w:pPr>
     </w:p>
     <w:p>
       <w:pPr>
@@ -223,162 +2109,6 @@
           <w:lang w:eastAsia="zh-CN"/>
         </w:rPr>
       </w:pPr>
-      <w:r>
-        <w:t>Use of the section heading style is required.</w:t>
-      </w:r>
-    </w:p>
-    <w:p>
-      <w:pPr>
-        <w:pStyle w:val="SectionHeading"/>
-        <w:outlineLvl w:val="0"/>
-        <w:rPr>
-          <w:rFonts w:hint="eastAsia"/>
-          <w:lang w:eastAsia="zh-CN"/>
-        </w:rPr>
-      </w:pPr>
-      <w:r>
-        <w:rPr>
-          <w:rFonts w:hint="eastAsia"/>
-          <w:lang w:eastAsia="zh-CN"/>
-        </w:rPr>
-        <w:t>Data and</w:t>
-      </w:r>
-      <w:r>
-        <w:rPr>
-          <w:rFonts w:hint="eastAsia"/>
-          <w:lang w:eastAsia="zh-CN"/>
-        </w:rPr>
-        <w:t xml:space="preserve"> </w:t>
-      </w:r>
-      <w:r>
-        <w:rPr>
-          <w:rFonts w:hint="eastAsia"/>
-          <w:lang w:eastAsia="zh-CN"/>
-        </w:rPr>
-        <w:t>M</w:t>
-      </w:r>
-      <w:r>
-        <w:rPr>
-          <w:rFonts w:hint="eastAsia"/>
-          <w:lang w:eastAsia="zh-CN"/>
-        </w:rPr>
-        <w:t>ethod</w:t>
-      </w:r>
-    </w:p>
-    <w:p>
-      <w:pPr>
-        <w:pStyle w:val="Text"/>
-        <w:rPr>
-          <w:rFonts w:hint="eastAsia"/>
-          <w:lang w:eastAsia="zh-CN"/>
-        </w:rPr>
-      </w:pPr>
-      <w:r>
-        <w:t>Use of the section heading style is required.</w:t>
-      </w:r>
-    </w:p>
-    <w:p>
-      <w:pPr>
-        <w:pStyle w:val="SectionHeading"/>
-        <w:outlineLvl w:val="0"/>
-        <w:rPr>
-          <w:rFonts w:hint="eastAsia"/>
-          <w:lang w:eastAsia="zh-CN"/>
-        </w:rPr>
-      </w:pPr>
-      <w:r>
-        <w:rPr>
-          <w:rFonts w:hint="eastAsia"/>
-          <w:lang w:eastAsia="zh-CN"/>
-        </w:rPr>
-        <w:t>Experiment</w:t>
-      </w:r>
-    </w:p>
-    <w:p>
-      <w:pPr>
-        <w:pStyle w:val="Text"/>
-        <w:rPr>
-          <w:rFonts w:hint="eastAsia"/>
-          <w:lang w:eastAsia="zh-CN"/>
-        </w:rPr>
-      </w:pPr>
-      <w:r>
-        <w:t>Use of the section heading style is required.</w:t>
-      </w:r>
-    </w:p>
-    <w:p>
-      <w:pPr>
-        <w:pStyle w:val="SectionHeading"/>
-        <w:outlineLvl w:val="0"/>
-        <w:rPr>
-          <w:rFonts w:hint="eastAsia"/>
-          <w:lang w:eastAsia="zh-CN"/>
-        </w:rPr>
-      </w:pPr>
-      <w:r>
-        <w:rPr>
-          <w:rFonts w:hint="eastAsia"/>
-          <w:lang w:eastAsia="zh-CN"/>
-        </w:rPr>
-        <w:t>Conclusion and Discussion</w:t>
-      </w:r>
-    </w:p>
-    <w:p>
-      <w:pPr>
-        <w:pStyle w:val="Text"/>
-        <w:rPr>
-          <w:rFonts w:hint="eastAsia"/>
-          <w:lang w:eastAsia="zh-CN"/>
-        </w:rPr>
-      </w:pPr>
-      <w:r>
-        <w:t>Use of the section heading style is required.</w:t>
-      </w:r>
-    </w:p>
-    <w:p>
-      <w:pPr>
-        <w:pStyle w:val="SectionHeading"/>
-        <w:outlineLvl w:val="0"/>
-        <w:rPr>
-          <w:rFonts w:hint="eastAsia"/>
-          <w:lang w:eastAsia="zh-CN"/>
-        </w:rPr>
-      </w:pPr>
-      <w:r>
-        <w:t>References</w:t>
-      </w:r>
-    </w:p>
-    <w:p>
-      <w:pPr>
-        <w:pStyle w:val="References"/>
-        <w:rPr>
-          <w:rFonts w:hint="eastAsia"/>
-        </w:rPr>
-      </w:pPr>
-      <w:proofErr w:type="spellStart"/>
-      <w:r>
-        <w:t>Clancey</w:t>
-      </w:r>
-      <w:proofErr w:type="spellEnd"/>
-      <w:r>
-        <w:t xml:space="preserve">, W. J. 1984. Classification Problem Solving. In </w:t>
-      </w:r>
-      <w:r>
-        <w:rPr>
-          <w:i/>
-        </w:rPr>
-        <w:t>Proceedings of the Fourth National Conference on Artifi</w:t>
-      </w:r>
-      <w:r>
-        <w:rPr>
-          <w:i/>
-        </w:rPr>
-        <w:softHyphen/>
-        <w:t xml:space="preserve">cial Intelligence, </w:t>
-      </w:r>
-      <w:r>
-        <w:t>49-54. Menlo Park, Calif.: AAAI Press.</w:t>
-      </w:r>
     </w:p>
     <w:p>
       <w:pPr>
@@ -870,26 +2600,10 @@
         <w:t>s I</w:t>
       </w:r>
       <w:r>
-        <w:t xml:space="preserve">s a </w:t>
-      </w:r>
-      <w:proofErr w:type="spellStart"/>
-      <w:r>
-        <w:t>Subsubsection</w:t>
-      </w:r>
-      <w:proofErr w:type="spellEnd"/>
-      <w:r>
-        <w:t xml:space="preserve"> Heading</w:t>
-      </w:r>
-      <w:r>
-        <w:t xml:space="preserve">. Use of This Style Sheet Is Required for all </w:t>
-      </w:r>
-      <w:proofErr w:type="spellStart"/>
-      <w:r>
-        <w:t>subsubsections</w:t>
-      </w:r>
-      <w:proofErr w:type="spellEnd"/>
-      <w:r>
-        <w:t>.</w:t>
+        <w:t>s a Subsubsection Heading</w:t>
+      </w:r>
+      <w:r>
+        <w:t>. Use of This Style Sheet Is Required for all subsubsections.</w:t>
       </w:r>
     </w:p>
     <w:p>
@@ -1009,30 +2723,20 @@
       <w:r>
         <w:t xml:space="preserve"> </w:t>
       </w:r>
-      <w:proofErr w:type="gramStart"/>
       <w:r>
         <w:t>11 inch</w:t>
       </w:r>
-      <w:proofErr w:type="gramEnd"/>
       <w:r>
         <w:t xml:space="preserve"> </w:t>
       </w:r>
       <w:r>
-        <w:t xml:space="preserve">paper. The margins if you use 8-1/2 x </w:t>
-      </w:r>
-      <w:proofErr w:type="gramStart"/>
-      <w:r>
-        <w:t>11</w:t>
+        <w:t>paper. The margins if you use 8-1/2 x 11</w:t>
       </w:r>
       <w:r>
         <w:t xml:space="preserve"> </w:t>
       </w:r>
       <w:r>
-        <w:t>inch</w:t>
-      </w:r>
-      <w:proofErr w:type="gramEnd"/>
-      <w:r>
-        <w:t xml:space="preserve"> paper must be </w:t>
+        <w:t xml:space="preserve">inch paper must be </w:t>
       </w:r>
       <w:r>
         <w:rPr>
@@ -1156,15 +2860,7 @@
         <w:pStyle w:val="Text"/>
       </w:pPr>
       <w:r>
-        <w:t>All AAAI papers must use author year citations in the text (</w:t>
-      </w:r>
-      <w:proofErr w:type="spellStart"/>
-      <w:r>
-        <w:t>Engelmore</w:t>
-      </w:r>
-      <w:proofErr w:type="spellEnd"/>
-      <w:r>
-        <w:t xml:space="preserve"> and Morgan 1986). Numbered references may not be used. The references must be formatted using the </w:t>
+        <w:t xml:space="preserve">All AAAI papers must use author year citations in the text (Engelmore and Morgan 1986). Numbered references may not be used. The references must be formatted using the </w:t>
       </w:r>
       <w:r>
         <w:t xml:space="preserve">exact </w:t>
@@ -1189,13 +2885,8 @@
       <w:pPr>
         <w:pStyle w:val="References"/>
       </w:pPr>
-      <w:proofErr w:type="spellStart"/>
-      <w:r>
-        <w:t>Clancey</w:t>
-      </w:r>
-      <w:proofErr w:type="spellEnd"/>
-      <w:r>
-        <w:t xml:space="preserve">, W. J. 1984. Classification Problem Solving. In </w:t>
+      <w:r>
+        <w:t xml:space="preserve">Clancey, W. J. 1984. Classification Problem Solving. In </w:t>
       </w:r>
       <w:r>
         <w:rPr>
@@ -1218,13 +2909,8 @@
       <w:pPr>
         <w:pStyle w:val="References"/>
       </w:pPr>
-      <w:proofErr w:type="spellStart"/>
-      <w:r>
-        <w:t>Engelmore</w:t>
-      </w:r>
-      <w:proofErr w:type="spellEnd"/>
-      <w:r>
-        <w:t xml:space="preserve">, R., and Morgan, A. eds. 1986. </w:t>
+      <w:r>
+        <w:t xml:space="preserve">Engelmore, R., and Morgan, A. eds. 1986. </w:t>
       </w:r>
       <w:r>
         <w:rPr>
@@ -1247,29 +2933,8 @@
       <w:pPr>
         <w:pStyle w:val="References"/>
       </w:pPr>
-      <w:proofErr w:type="spellStart"/>
-      <w:r>
-        <w:t>Hasling</w:t>
-      </w:r>
-      <w:proofErr w:type="spellEnd"/>
-      <w:r>
-        <w:t xml:space="preserve">, D. W.; </w:t>
-      </w:r>
-      <w:proofErr w:type="spellStart"/>
-      <w:r>
-        <w:t>Clancey</w:t>
-      </w:r>
-      <w:proofErr w:type="spellEnd"/>
-      <w:r>
-        <w:t xml:space="preserve">, W. J.; and </w:t>
-      </w:r>
-      <w:proofErr w:type="spellStart"/>
-      <w:r>
-        <w:t>Rennels</w:t>
-      </w:r>
-      <w:proofErr w:type="spellEnd"/>
-      <w:r>
-        <w:t xml:space="preserve">, G. R. 1983. Strategic Explanations in Consultation. </w:t>
+      <w:r>
+        <w:t xml:space="preserve">Hasling, D. W.; Clancey, W. J.; and Rennels, G. R. 1983. Strategic Explanations in Consultation. </w:t>
       </w:r>
       <w:r>
         <w:rPr>
@@ -1286,15 +2951,7 @@
         <w:pStyle w:val="References"/>
       </w:pPr>
       <w:r>
-        <w:t xml:space="preserve">Rice, J. 1986. </w:t>
-      </w:r>
-      <w:proofErr w:type="spellStart"/>
-      <w:r>
-        <w:t>Poligon</w:t>
-      </w:r>
-      <w:proofErr w:type="spellEnd"/>
-      <w:r>
-        <w:t>: A System for Parallel Problem Solving, Technical Report, KSL-86-19, Department of Computer Science, Stanford University, Stanford, CA.</w:t>
+        <w:t>Rice, J. 1986. Poligon: A System for Parallel Problem Solving, Technical Report, KSL-86-19, Department of Computer Science, Stanford University, Stanford, CA.</w:t>
       </w:r>
     </w:p>
     <w:p>
@@ -1394,6 +3051,103 @@
     </w:p>
   </w:footnote>
 </w:footnotes>
+</file>
+
+<file path=word/numbering.xml><?xml version="1.0" encoding="utf-8"?>
+<w:numbering xmlns:wpc="http://schemas.microsoft.com/office/word/2010/wordprocessingCanvas" xmlns:mo="http://schemas.microsoft.com/office/mac/office/2008/main" xmlns:mc="http://schemas.openxmlformats.org/markup-compatibility/2006" xmlns:mv="urn:schemas-microsoft-com:mac:vml" xmlns:o="urn:schemas-microsoft-com:office:office" xmlns:r="http://schemas.openxmlformats.org/officeDocument/2006/relationships" xmlns:m="http://schemas.openxmlformats.org/officeDocument/2006/math" xmlns:v="urn:schemas-microsoft-com:vml" xmlns:wp14="http://schemas.microsoft.com/office/word/2010/wordprocessingDrawing" xmlns:wp="http://schemas.openxmlformats.org/drawingml/2006/wordprocessingDrawing" xmlns:w10="urn:schemas-microsoft-com:office:word" xmlns:w="http://schemas.openxmlformats.org/wordprocessingml/2006/main" xmlns:w14="http://schemas.microsoft.com/office/word/2010/wordml" xmlns:w15="http://schemas.microsoft.com/office/word/2012/wordml" xmlns:wpg="http://schemas.microsoft.com/office/word/2010/wordprocessingGroup" xmlns:wpi="http://schemas.microsoft.com/office/word/2010/wordprocessingInk" xmlns:wne="http://schemas.microsoft.com/office/word/2006/wordml" xmlns:wps="http://schemas.microsoft.com/office/word/2010/wordprocessingShape" mc:Ignorable="w14 w15 wp14">
+  <w:abstractNum w:abstractNumId="0">
+    <w:nsid w:val="217B26D8"/>
+    <w:multiLevelType w:val="hybridMultilevel"/>
+    <w:tmpl w:val="1AE04392"/>
+    <w:lvl w:ilvl="0" w:tplc="176860BA">
+      <w:start w:val="1"/>
+      <w:numFmt w:val="decimal"/>
+      <w:lvlText w:val="%1."/>
+      <w:lvlJc w:val="left"/>
+      <w:pPr>
+        <w:ind w:left="720" w:hanging="360"/>
+      </w:pPr>
+      <w:rPr>
+        <w:rFonts w:hint="eastAsia"/>
+      </w:rPr>
+    </w:lvl>
+    <w:lvl w:ilvl="1" w:tplc="04090019" w:tentative="1">
+      <w:start w:val="1"/>
+      <w:numFmt w:val="lowerLetter"/>
+      <w:lvlText w:val="%2."/>
+      <w:lvlJc w:val="left"/>
+      <w:pPr>
+        <w:ind w:left="1440" w:hanging="360"/>
+      </w:pPr>
+    </w:lvl>
+    <w:lvl w:ilvl="2" w:tplc="0409001B" w:tentative="1">
+      <w:start w:val="1"/>
+      <w:numFmt w:val="lowerRoman"/>
+      <w:lvlText w:val="%3."/>
+      <w:lvlJc w:val="right"/>
+      <w:pPr>
+        <w:ind w:left="2160" w:hanging="180"/>
+      </w:pPr>
+    </w:lvl>
+    <w:lvl w:ilvl="3" w:tplc="0409000F" w:tentative="1">
+      <w:start w:val="1"/>
+      <w:numFmt w:val="decimal"/>
+      <w:lvlText w:val="%4."/>
+      <w:lvlJc w:val="left"/>
+      <w:pPr>
+        <w:ind w:left="2880" w:hanging="360"/>
+      </w:pPr>
+    </w:lvl>
+    <w:lvl w:ilvl="4" w:tplc="04090019" w:tentative="1">
+      <w:start w:val="1"/>
+      <w:numFmt w:val="lowerLetter"/>
+      <w:lvlText w:val="%5."/>
+      <w:lvlJc w:val="left"/>
+      <w:pPr>
+        <w:ind w:left="3600" w:hanging="360"/>
+      </w:pPr>
+    </w:lvl>
+    <w:lvl w:ilvl="5" w:tplc="0409001B" w:tentative="1">
+      <w:start w:val="1"/>
+      <w:numFmt w:val="lowerRoman"/>
+      <w:lvlText w:val="%6."/>
+      <w:lvlJc w:val="right"/>
+      <w:pPr>
+        <w:ind w:left="4320" w:hanging="180"/>
+      </w:pPr>
+    </w:lvl>
+    <w:lvl w:ilvl="6" w:tplc="0409000F" w:tentative="1">
+      <w:start w:val="1"/>
+      <w:numFmt w:val="decimal"/>
+      <w:lvlText w:val="%7."/>
+      <w:lvlJc w:val="left"/>
+      <w:pPr>
+        <w:ind w:left="5040" w:hanging="360"/>
+      </w:pPr>
+    </w:lvl>
+    <w:lvl w:ilvl="7" w:tplc="04090019" w:tentative="1">
+      <w:start w:val="1"/>
+      <w:numFmt w:val="lowerLetter"/>
+      <w:lvlText w:val="%8."/>
+      <w:lvlJc w:val="left"/>
+      <w:pPr>
+        <w:ind w:left="5760" w:hanging="360"/>
+      </w:pPr>
+    </w:lvl>
+    <w:lvl w:ilvl="8" w:tplc="0409001B" w:tentative="1">
+      <w:start w:val="1"/>
+      <w:numFmt w:val="lowerRoman"/>
+      <w:lvlText w:val="%9."/>
+      <w:lvlJc w:val="right"/>
+      <w:pPr>
+        <w:ind w:left="6480" w:hanging="180"/>
+      </w:pPr>
+    </w:lvl>
+  </w:abstractNum>
+  <w:num w:numId="1">
+    <w:abstractNumId w:val="0"/>
+  </w:num>
+</w:numbering>
 </file>
 
 <file path=word/styles.xml><?xml version="1.0" encoding="utf-8"?>
